--- a/Burndown & Velocity/Cycle 3/V3.7.1 [2022-01-16] Burndown Velocity Sprint 3-7.docx
+++ b/Burndown & Velocity/Cycle 3/V3.7.1 [2022-01-16] Burndown Velocity Sprint 3-7.docx
@@ -6,6 +6,7 @@
       <w:pPr>
         <w:jc w:val="center"/>
         <w:rPr>
+          <w:rFonts w:hint="cs"/>
           <w:b/>
           <w:bCs/>
           <w:sz w:val="36"/>
@@ -13,6 +14,15 @@
           <w:cs/>
         </w:rPr>
       </w:pPr>
+      <w:r>
+        <w:rPr>
+          <w:b/>
+          <w:bCs/>
+          <w:sz w:val="36"/>
+          <w:szCs w:val="36"/>
+        </w:rPr>
+        <w:br/>
+      </w:r>
       <w:r>
         <w:rPr>
           <w:b/>
@@ -64,7 +74,6 @@
       <w:pPr>
         <w:jc w:val="thaiDistribute"/>
         <w:rPr>
-          <w:rFonts w:hint="cs"/>
           <w:cs/>
         </w:rPr>
       </w:pPr>
@@ -301,7 +310,6 @@
       <w:pPr>
         <w:jc w:val="thaiDistribute"/>
         <w:rPr>
-          <w:rFonts w:hint="cs"/>
           <w:cs/>
         </w:rPr>
       </w:pPr>
@@ -334,7 +342,7 @@
     </w:p>
     <w:tbl>
       <w:tblPr>
-        <w:tblStyle w:val="TableGrid"/>
+        <w:tblStyle w:val="a8"/>
         <w:tblW w:w="0" w:type="auto"/>
         <w:jc w:val="center"/>
         <w:tblLook w:val="04A0" w:firstRow="1" w:lastRow="0" w:firstColumn="1" w:lastColumn="0" w:noHBand="0" w:noVBand="1"/>
@@ -1114,8 +1122,10 @@
           <w:cs/>
         </w:rPr>
         <w:sectPr>
+          <w:headerReference w:type="default" r:id="rId8"/>
+          <w:footerReference w:type="default" r:id="rId9"/>
           <w:pgSz w:w="11906" w:h="16838"/>
-          <w:pgMar w:top="1440" w:right="1440" w:bottom="1440" w:left="2160" w:header="706" w:footer="706" w:gutter="0"/>
+          <w:pgMar w:top="1440" w:right="1440" w:bottom="1440" w:left="2160" w:header="706" w:footer="0" w:gutter="0"/>
           <w:cols w:space="708"/>
           <w:docGrid w:linePitch="435"/>
         </w:sectPr>
@@ -1136,6 +1146,14 @@
           <w:cs/>
         </w:rPr>
         <w:lastRenderedPageBreak/>
+        <w:br/>
+      </w:r>
+      <w:r>
+        <w:rPr>
+          <w:b/>
+          <w:bCs/>
+          <w:cs/>
+        </w:rPr>
         <w:t xml:space="preserve">ผลลัพธ์ของ </w:t>
       </w:r>
       <w:r>
@@ -2078,6 +2096,15 @@
           <w:szCs w:val="36"/>
         </w:rPr>
         <w:lastRenderedPageBreak/>
+        <w:br/>
+      </w:r>
+      <w:r>
+        <w:rPr>
+          <w:b/>
+          <w:bCs/>
+          <w:sz w:val="36"/>
+          <w:szCs w:val="36"/>
+        </w:rPr>
         <w:t>Velocity Chart</w:t>
       </w:r>
     </w:p>
@@ -2312,7 +2339,7 @@
     </w:p>
     <w:tbl>
       <w:tblPr>
-        <w:tblStyle w:val="TableGrid"/>
+        <w:tblStyle w:val="a8"/>
         <w:tblW w:w="0" w:type="auto"/>
         <w:jc w:val="center"/>
         <w:tblLook w:val="04A0" w:firstRow="1" w:lastRow="0" w:firstColumn="1" w:lastColumn="0" w:noHBand="0" w:noVBand="1"/>
@@ -2976,7 +3003,7 @@
                     <pic:cNvPicPr/>
                   </pic:nvPicPr>
                   <pic:blipFill>
-                    <a:blip r:embed="rId8"/>
+                    <a:blip r:embed="rId10"/>
                     <a:stretch>
                       <a:fillRect/>
                     </a:stretch>
@@ -3082,7 +3109,7 @@
         </w:rPr>
         <w:sectPr>
           <w:pgSz w:w="11906" w:h="16838"/>
-          <w:pgMar w:top="1440" w:right="1440" w:bottom="1440" w:left="2160" w:header="706" w:footer="706" w:gutter="0"/>
+          <w:pgMar w:top="1440" w:right="1440" w:bottom="1440" w:left="2160" w:header="706" w:footer="0" w:gutter="0"/>
           <w:cols w:space="708"/>
           <w:docGrid w:linePitch="435"/>
         </w:sectPr>
@@ -3103,6 +3130,14 @@
           <w:cs/>
         </w:rPr>
         <w:lastRenderedPageBreak/>
+        <w:br/>
+      </w:r>
+      <w:r>
+        <w:rPr>
+          <w:b/>
+          <w:bCs/>
+          <w:cs/>
+        </w:rPr>
         <w:t xml:space="preserve">ผลลัพธ์ของ </w:t>
       </w:r>
       <w:r>
@@ -3983,7 +4018,7 @@
     </w:p>
     <w:sectPr>
       <w:pgSz w:w="11906" w:h="16838"/>
-      <w:pgMar w:top="1440" w:right="1440" w:bottom="1440" w:left="2160" w:header="706" w:footer="706" w:gutter="0"/>
+      <w:pgMar w:top="1440" w:right="1440" w:bottom="1440" w:left="2160" w:header="706" w:footer="0" w:gutter="0"/>
       <w:cols w:space="708"/>
       <w:docGrid w:linePitch="435"/>
     </w:sectPr>
@@ -4016,6 +4051,171 @@
 </w:endnotes>
 </file>
 
+<file path=word/footer1.xml><?xml version="1.0" encoding="utf-8"?>
+<w:ftr xmlns:wpc="http://schemas.microsoft.com/office/word/2010/wordprocessingCanvas" xmlns:cx="http://schemas.microsoft.com/office/drawing/2014/chartex" xmlns:cx1="http://schemas.microsoft.com/office/drawing/2015/9/8/chartex" xmlns:cx2="http://schemas.microsoft.com/office/drawing/2015/10/21/chartex" xmlns:cx3="http://schemas.microsoft.com/office/drawing/2016/5/9/chartex" xmlns:cx4="http://schemas.microsoft.com/office/drawing/2016/5/10/chartex" xmlns:cx5="http://schemas.microsoft.com/office/drawing/2016/5/11/chartex" xmlns:cx6="http://schemas.microsoft.com/office/drawing/2016/5/12/chartex" xmlns:cx7="http://schemas.microsoft.com/office/drawing/2016/5/13/chartex" xmlns:cx8="http://schemas.microsoft.com/office/drawing/2016/5/14/chartex" xmlns:mc="http://schemas.openxmlformats.org/markup-compatibility/2006" xmlns:aink="http://schemas.microsoft.com/office/drawing/2016/ink" xmlns:am3d="http://schemas.microsoft.com/office/drawing/2017/model3d" xmlns:o="urn:schemas-microsoft-com:office:office" xmlns:r="http://schemas.openxmlformats.org/officeDocument/2006/relationships" xmlns:m="http://schemas.openxmlformats.org/officeDocument/2006/math" xmlns:v="urn:schemas-microsoft-com:vml" xmlns:wp14="http://schemas.microsoft.com/office/word/2010/wordprocessingDrawing" xmlns:wp="http://schemas.openxmlformats.org/drawingml/2006/wordprocessingDrawing" xmlns:w10="urn:schemas-microsoft-com:office:word" xmlns:w="http://schemas.openxmlformats.org/wordprocessingml/2006/main" xmlns:w14="http://schemas.microsoft.com/office/word/2010/wordml" xmlns:w15="http://schemas.microsoft.com/office/word/2012/wordml" xmlns:w16cex="http://schemas.microsoft.com/office/word/2018/wordml/cex" xmlns:w16cid="http://schemas.microsoft.com/office/word/2016/wordml/cid" xmlns:w16="http://schemas.microsoft.com/office/word/2018/wordml" xmlns:w16se="http://schemas.microsoft.com/office/word/2015/wordml/symex" xmlns:wpg="http://schemas.microsoft.com/office/word/2010/wordprocessingGroup" xmlns:wpi="http://schemas.microsoft.com/office/word/2010/wordprocessingInk" xmlns:wne="http://schemas.microsoft.com/office/word/2006/wordml" xmlns:wps="http://schemas.microsoft.com/office/word/2010/wordprocessingShape" mc:Ignorable="w14 w15 w16se w16cid w16 w16cex wp14">
+  <w:sdt>
+    <w:sdtPr>
+      <w:rPr>
+        <w:rFonts w:ascii="TH Sarabun New" w:eastAsiaTheme="majorEastAsia" w:hAnsi="TH Sarabun New" w:cs="TH Sarabun New"/>
+        <w:sz w:val="24"/>
+        <w:szCs w:val="24"/>
+        <w:lang w:val="th-TH"/>
+      </w:rPr>
+      <w:id w:val="-2052760994"/>
+      <w:docPartObj>
+        <w:docPartGallery w:val="Page Numbers (Bottom of Page)"/>
+        <w:docPartUnique/>
+      </w:docPartObj>
+    </w:sdtPr>
+    <w:sdtEndPr>
+      <w:rPr>
+        <w:lang w:val="en-US"/>
+      </w:rPr>
+    </w:sdtEndPr>
+    <w:sdtContent>
+      <w:p>
+        <w:pPr>
+          <w:pStyle w:val="ab"/>
+          <w:jc w:val="right"/>
+          <w:rPr>
+            <w:rFonts w:ascii="TH Sarabun New" w:eastAsiaTheme="majorEastAsia" w:hAnsi="TH Sarabun New" w:cs="TH Sarabun New"/>
+            <w:sz w:val="24"/>
+            <w:szCs w:val="24"/>
+          </w:rPr>
+        </w:pPr>
+        <w:r>
+          <w:rPr>
+            <w:rFonts w:ascii="TH Sarabun New" w:eastAsiaTheme="majorEastAsia" w:hAnsi="TH Sarabun New" w:cs="TH Sarabun New" w:hint="cs"/>
+            <w:noProof/>
+            <w:sz w:val="24"/>
+            <w:szCs w:val="24"/>
+            <w:cs/>
+            <w:lang w:val="th-TH"/>
+          </w:rPr>
+          <w:drawing>
+            <wp:anchor distT="0" distB="0" distL="114300" distR="114300" simplePos="0" relativeHeight="251661312" behindDoc="1" locked="0" layoutInCell="1" allowOverlap="1" wp14:anchorId="2664C77F" wp14:editId="3E04A7C0">
+              <wp:simplePos x="0" y="0"/>
+              <wp:positionH relativeFrom="column">
+                <wp:posOffset>-1371600</wp:posOffset>
+              </wp:positionH>
+              <wp:positionV relativeFrom="paragraph">
+                <wp:posOffset>-154305</wp:posOffset>
+              </wp:positionV>
+              <wp:extent cx="7732623" cy="624205"/>
+              <wp:effectExtent l="0" t="0" r="1905" b="4445"/>
+              <wp:wrapNone/>
+              <wp:docPr id="5" name="รูปภาพ 5"/>
+              <wp:cNvGraphicFramePr>
+                <a:graphicFrameLocks xmlns:a="http://schemas.openxmlformats.org/drawingml/2006/main" noChangeAspect="1"/>
+              </wp:cNvGraphicFramePr>
+              <a:graphic xmlns:a="http://schemas.openxmlformats.org/drawingml/2006/main">
+                <a:graphicData uri="http://schemas.openxmlformats.org/drawingml/2006/picture">
+                  <pic:pic xmlns:pic="http://schemas.openxmlformats.org/drawingml/2006/picture">
+                    <pic:nvPicPr>
+                      <pic:cNvPr id="0" name="Picture 3"/>
+                      <pic:cNvPicPr>
+                        <a:picLocks noChangeAspect="1" noChangeArrowheads="1"/>
+                      </pic:cNvPicPr>
+                    </pic:nvPicPr>
+                    <pic:blipFill>
+                      <a:blip r:embed="rId1">
+                        <a:extLst>
+                          <a:ext uri="{28A0092B-C50C-407E-A947-70E740481C1C}">
+                            <a14:useLocalDpi xmlns:a14="http://schemas.microsoft.com/office/drawing/2010/main" val="0"/>
+                          </a:ext>
+                        </a:extLst>
+                      </a:blip>
+                      <a:srcRect/>
+                      <a:stretch>
+                        <a:fillRect/>
+                      </a:stretch>
+                    </pic:blipFill>
+                    <pic:spPr bwMode="auto">
+                      <a:xfrm>
+                        <a:off x="0" y="0"/>
+                        <a:ext cx="7732623" cy="624205"/>
+                      </a:xfrm>
+                      <a:prstGeom prst="rect">
+                        <a:avLst/>
+                      </a:prstGeom>
+                      <a:noFill/>
+                      <a:ln>
+                        <a:noFill/>
+                      </a:ln>
+                    </pic:spPr>
+                  </pic:pic>
+                </a:graphicData>
+              </a:graphic>
+              <wp14:sizeRelH relativeFrom="margin">
+                <wp14:pctWidth>0</wp14:pctWidth>
+              </wp14:sizeRelH>
+              <wp14:sizeRelV relativeFrom="margin">
+                <wp14:pctHeight>0</wp14:pctHeight>
+              </wp14:sizeRelV>
+            </wp:anchor>
+          </w:drawing>
+        </w:r>
+        <w:r>
+          <w:rPr>
+            <w:rFonts w:ascii="TH Sarabun New" w:eastAsiaTheme="majorEastAsia" w:hAnsi="TH Sarabun New" w:cs="TH Sarabun New"/>
+            <w:sz w:val="24"/>
+            <w:szCs w:val="24"/>
+            <w:lang w:val="th-TH"/>
+          </w:rPr>
+          <w:t xml:space="preserve">หน้า </w:t>
+        </w:r>
+        <w:r>
+          <w:rPr>
+            <w:rFonts w:ascii="TH Sarabun New" w:eastAsiaTheme="minorEastAsia" w:hAnsi="TH Sarabun New" w:cs="TH Sarabun New"/>
+            <w:sz w:val="24"/>
+            <w:szCs w:val="24"/>
+          </w:rPr>
+          <w:fldChar w:fldCharType="begin"/>
+        </w:r>
+        <w:r>
+          <w:rPr>
+            <w:rFonts w:ascii="TH Sarabun New" w:hAnsi="TH Sarabun New" w:cs="TH Sarabun New"/>
+            <w:sz w:val="24"/>
+            <w:szCs w:val="24"/>
+          </w:rPr>
+          <w:instrText>PAGE    \* MERGEFORMAT</w:instrText>
+        </w:r>
+        <w:r>
+          <w:rPr>
+            <w:rFonts w:ascii="TH Sarabun New" w:eastAsiaTheme="minorEastAsia" w:hAnsi="TH Sarabun New" w:cs="TH Sarabun New"/>
+            <w:sz w:val="24"/>
+            <w:szCs w:val="24"/>
+          </w:rPr>
+          <w:fldChar w:fldCharType="separate"/>
+        </w:r>
+        <w:r>
+          <w:rPr>
+            <w:rFonts w:ascii="TH Sarabun New" w:eastAsiaTheme="majorEastAsia" w:hAnsi="TH Sarabun New" w:cs="TH Sarabun New"/>
+            <w:sz w:val="24"/>
+            <w:szCs w:val="24"/>
+            <w:lang w:val="th-TH"/>
+          </w:rPr>
+          <w:t>2</w:t>
+        </w:r>
+        <w:r>
+          <w:rPr>
+            <w:rFonts w:ascii="TH Sarabun New" w:eastAsiaTheme="majorEastAsia" w:hAnsi="TH Sarabun New" w:cs="TH Sarabun New"/>
+            <w:sz w:val="24"/>
+            <w:szCs w:val="24"/>
+          </w:rPr>
+          <w:fldChar w:fldCharType="end"/>
+        </w:r>
+      </w:p>
+    </w:sdtContent>
+  </w:sdt>
+  <w:p>
+    <w:pPr>
+      <w:pStyle w:val="ab"/>
+    </w:pPr>
+  </w:p>
+</w:ftr>
+</file>
+
 <file path=word/footnotes.xml><?xml version="1.0" encoding="utf-8"?>
 <w:footnotes xmlns:wpc="http://schemas.microsoft.com/office/word/2010/wordprocessingCanvas" xmlns:cx="http://schemas.microsoft.com/office/drawing/2014/chartex" xmlns:cx1="http://schemas.microsoft.com/office/drawing/2015/9/8/chartex" xmlns:cx2="http://schemas.microsoft.com/office/drawing/2015/10/21/chartex" xmlns:cx3="http://schemas.microsoft.com/office/drawing/2016/5/9/chartex" xmlns:cx4="http://schemas.microsoft.com/office/drawing/2016/5/10/chartex" xmlns:cx5="http://schemas.microsoft.com/office/drawing/2016/5/11/chartex" xmlns:cx6="http://schemas.microsoft.com/office/drawing/2016/5/12/chartex" xmlns:cx7="http://schemas.microsoft.com/office/drawing/2016/5/13/chartex" xmlns:cx8="http://schemas.microsoft.com/office/drawing/2016/5/14/chartex" xmlns:mc="http://schemas.openxmlformats.org/markup-compatibility/2006" xmlns:aink="http://schemas.microsoft.com/office/drawing/2016/ink" xmlns:am3d="http://schemas.microsoft.com/office/drawing/2017/model3d" xmlns:o="urn:schemas-microsoft-com:office:office" xmlns:r="http://schemas.openxmlformats.org/officeDocument/2006/relationships" xmlns:m="http://schemas.openxmlformats.org/officeDocument/2006/math" xmlns:v="urn:schemas-microsoft-com:vml" xmlns:wp14="http://schemas.microsoft.com/office/word/2010/wordprocessingDrawing" xmlns:wp="http://schemas.openxmlformats.org/drawingml/2006/wordprocessingDrawing" xmlns:w10="urn:schemas-microsoft-com:office:word" xmlns:w="http://schemas.openxmlformats.org/wordprocessingml/2006/main" xmlns:w14="http://schemas.microsoft.com/office/word/2010/wordml" xmlns:w15="http://schemas.microsoft.com/office/word/2012/wordml" xmlns:w16cex="http://schemas.microsoft.com/office/word/2018/wordml/cex" xmlns:w16cid="http://schemas.microsoft.com/office/word/2016/wordml/cid" xmlns:w16="http://schemas.microsoft.com/office/word/2018/wordml" xmlns:w16se="http://schemas.microsoft.com/office/word/2015/wordml/symex" xmlns:wpg="http://schemas.microsoft.com/office/word/2010/wordprocessingGroup" xmlns:wpi="http://schemas.microsoft.com/office/word/2010/wordprocessingInk" xmlns:wne="http://schemas.microsoft.com/office/word/2006/wordml" xmlns:wps="http://schemas.microsoft.com/office/word/2010/wordprocessingShape" mc:Ignorable="w14 w15 w16se w16cid w16 w16cex wp14">
   <w:footnote w:type="separator" w:id="-1">
@@ -4039,6 +4239,84 @@
     </w:p>
   </w:footnote>
 </w:footnotes>
+</file>
+
+<file path=word/header1.xml><?xml version="1.0" encoding="utf-8"?>
+<w:hdr xmlns:wpc="http://schemas.microsoft.com/office/word/2010/wordprocessingCanvas" xmlns:cx="http://schemas.microsoft.com/office/drawing/2014/chartex" xmlns:cx1="http://schemas.microsoft.com/office/drawing/2015/9/8/chartex" xmlns:cx2="http://schemas.microsoft.com/office/drawing/2015/10/21/chartex" xmlns:cx3="http://schemas.microsoft.com/office/drawing/2016/5/9/chartex" xmlns:cx4="http://schemas.microsoft.com/office/drawing/2016/5/10/chartex" xmlns:cx5="http://schemas.microsoft.com/office/drawing/2016/5/11/chartex" xmlns:cx6="http://schemas.microsoft.com/office/drawing/2016/5/12/chartex" xmlns:cx7="http://schemas.microsoft.com/office/drawing/2016/5/13/chartex" xmlns:cx8="http://schemas.microsoft.com/office/drawing/2016/5/14/chartex" xmlns:mc="http://schemas.openxmlformats.org/markup-compatibility/2006" xmlns:aink="http://schemas.microsoft.com/office/drawing/2016/ink" xmlns:am3d="http://schemas.microsoft.com/office/drawing/2017/model3d" xmlns:o="urn:schemas-microsoft-com:office:office" xmlns:r="http://schemas.openxmlformats.org/officeDocument/2006/relationships" xmlns:m="http://schemas.openxmlformats.org/officeDocument/2006/math" xmlns:v="urn:schemas-microsoft-com:vml" xmlns:wp14="http://schemas.microsoft.com/office/word/2010/wordprocessingDrawing" xmlns:wp="http://schemas.openxmlformats.org/drawingml/2006/wordprocessingDrawing" xmlns:w10="urn:schemas-microsoft-com:office:word" xmlns:w="http://schemas.openxmlformats.org/wordprocessingml/2006/main" xmlns:w14="http://schemas.microsoft.com/office/word/2010/wordml" xmlns:w15="http://schemas.microsoft.com/office/word/2012/wordml" xmlns:w16cex="http://schemas.microsoft.com/office/word/2018/wordml/cex" xmlns:w16cid="http://schemas.microsoft.com/office/word/2016/wordml/cid" xmlns:w16="http://schemas.microsoft.com/office/word/2018/wordml" xmlns:w16se="http://schemas.microsoft.com/office/word/2015/wordml/symex" xmlns:wpg="http://schemas.microsoft.com/office/word/2010/wordprocessingGroup" xmlns:wpi="http://schemas.microsoft.com/office/word/2010/wordprocessingInk" xmlns:wne="http://schemas.microsoft.com/office/word/2006/wordml" xmlns:wps="http://schemas.microsoft.com/office/word/2010/wordprocessingShape" mc:Ignorable="w14 w15 w16se w16cid w16 w16cex wp14">
+  <w:p>
+    <w:pPr>
+      <w:pStyle w:val="a9"/>
+    </w:pPr>
+    <w:r>
+      <w:rPr>
+        <w:noProof/>
+        <w:cs/>
+      </w:rPr>
+      <w:drawing>
+        <wp:anchor distT="0" distB="0" distL="114300" distR="114300" simplePos="0" relativeHeight="251659264" behindDoc="1" locked="0" layoutInCell="1" allowOverlap="1" wp14:anchorId="3B2AF807" wp14:editId="27DE39CE">
+          <wp:simplePos x="0" y="0"/>
+          <wp:positionH relativeFrom="column">
+            <wp:posOffset>-1371600</wp:posOffset>
+          </wp:positionH>
+          <wp:positionV relativeFrom="paragraph">
+            <wp:posOffset>-449580</wp:posOffset>
+          </wp:positionV>
+          <wp:extent cx="7551420" cy="952500"/>
+          <wp:effectExtent l="0" t="0" r="0" b="0"/>
+          <wp:wrapNone/>
+          <wp:docPr id="18" name="รูปภาพ 18"/>
+          <wp:cNvGraphicFramePr>
+            <a:graphicFrameLocks xmlns:a="http://schemas.openxmlformats.org/drawingml/2006/main" noChangeAspect="1"/>
+          </wp:cNvGraphicFramePr>
+          <a:graphic xmlns:a="http://schemas.openxmlformats.org/drawingml/2006/main">
+            <a:graphicData uri="http://schemas.openxmlformats.org/drawingml/2006/picture">
+              <pic:pic xmlns:pic="http://schemas.openxmlformats.org/drawingml/2006/picture">
+                <pic:nvPicPr>
+                  <pic:cNvPr id="0" name="Picture 1"/>
+                  <pic:cNvPicPr>
+                    <a:picLocks noChangeAspect="1" noChangeArrowheads="1"/>
+                  </pic:cNvPicPr>
+                </pic:nvPicPr>
+                <pic:blipFill>
+                  <a:blip r:embed="rId1">
+                    <a:extLst>
+                      <a:ext uri="{28A0092B-C50C-407E-A947-70E740481C1C}">
+                        <a14:useLocalDpi xmlns:a14="http://schemas.microsoft.com/office/drawing/2010/main" val="0"/>
+                      </a:ext>
+                    </a:extLst>
+                  </a:blip>
+                  <a:srcRect/>
+                  <a:stretch>
+                    <a:fillRect/>
+                  </a:stretch>
+                </pic:blipFill>
+                <pic:spPr bwMode="auto">
+                  <a:xfrm>
+                    <a:off x="0" y="0"/>
+                    <a:ext cx="7551420" cy="952500"/>
+                  </a:xfrm>
+                  <a:prstGeom prst="rect">
+                    <a:avLst/>
+                  </a:prstGeom>
+                  <a:noFill/>
+                  <a:ln>
+                    <a:noFill/>
+                  </a:ln>
+                </pic:spPr>
+              </pic:pic>
+            </a:graphicData>
+          </a:graphic>
+          <wp14:sizeRelH relativeFrom="margin">
+            <wp14:pctWidth>0</wp14:pctWidth>
+          </wp14:sizeRelH>
+          <wp14:sizeRelV relativeFrom="margin">
+            <wp14:pctHeight>0</wp14:pctHeight>
+          </wp14:sizeRelV>
+        </wp:anchor>
+      </w:drawing>
+    </w:r>
+  </w:p>
+</w:hdr>
 </file>
 
 <file path=word/numbering.xml><?xml version="1.0" encoding="utf-8"?>
@@ -4767,7 +5045,7 @@
     <w:lsdException w:name="Unresolved Mention" w:semiHidden="1" w:unhideWhenUsed="1"/>
     <w:lsdException w:name="Smart Link" w:semiHidden="1" w:unhideWhenUsed="1"/>
   </w:latentStyles>
-  <w:style w:type="paragraph" w:default="1" w:styleId="Normal">
+  <w:style w:type="paragraph" w:default="1" w:styleId="a0">
     <w:name w:val="Normal"/>
     <w:qFormat/>
     <w:rsid w:val="00C20D9D"/>
@@ -4777,11 +5055,11 @@
       <w:szCs w:val="32"/>
     </w:rPr>
   </w:style>
-  <w:style w:type="paragraph" w:styleId="Heading2">
+  <w:style w:type="paragraph" w:styleId="20">
     <w:name w:val="heading 2"/>
-    <w:basedOn w:val="Normal"/>
-    <w:next w:val="Normal"/>
-    <w:link w:val="Heading2Char"/>
+    <w:basedOn w:val="a0"/>
+    <w:next w:val="a0"/>
+    <w:link w:val="21"/>
     <w:uiPriority w:val="9"/>
     <w:unhideWhenUsed/>
     <w:qFormat/>
@@ -4799,11 +5077,11 @@
       <w:color w:val="000000" w:themeColor="text1"/>
     </w:rPr>
   </w:style>
-  <w:style w:type="paragraph" w:styleId="Heading3">
+  <w:style w:type="paragraph" w:styleId="3">
     <w:name w:val="heading 3"/>
-    <w:basedOn w:val="Normal"/>
-    <w:next w:val="Normal"/>
-    <w:link w:val="Heading3Char"/>
+    <w:basedOn w:val="a0"/>
+    <w:next w:val="a0"/>
+    <w:link w:val="30"/>
     <w:autoRedefine/>
     <w:uiPriority w:val="9"/>
     <w:unhideWhenUsed/>
@@ -4822,13 +5100,13 @@
       <w:color w:val="000000" w:themeColor="text1"/>
     </w:rPr>
   </w:style>
-  <w:style w:type="character" w:default="1" w:styleId="DefaultParagraphFont">
+  <w:style w:type="character" w:default="1" w:styleId="a1">
     <w:name w:val="Default Paragraph Font"/>
     <w:uiPriority w:val="1"/>
     <w:semiHidden/>
     <w:unhideWhenUsed/>
   </w:style>
-  <w:style w:type="table" w:default="1" w:styleId="TableNormal">
+  <w:style w:type="table" w:default="1" w:styleId="a2">
     <w:name w:val="Normal Table"/>
     <w:uiPriority w:val="99"/>
     <w:semiHidden/>
@@ -4843,15 +5121,15 @@
       </w:tblCellMar>
     </w:tblPr>
   </w:style>
-  <w:style w:type="numbering" w:default="1" w:styleId="NoList">
+  <w:style w:type="numbering" w:default="1" w:styleId="a3">
     <w:name w:val="No List"/>
     <w:uiPriority w:val="99"/>
     <w:semiHidden/>
     <w:unhideWhenUsed/>
   </w:style>
-  <w:style w:type="paragraph" w:styleId="ListParagraph">
+  <w:style w:type="paragraph" w:styleId="a4">
     <w:name w:val="List Paragraph"/>
-    <w:basedOn w:val="Normal"/>
+    <w:basedOn w:val="a0"/>
     <w:autoRedefine/>
     <w:uiPriority w:val="34"/>
     <w:qFormat/>
@@ -4865,10 +5143,10 @@
       <w:color w:val="000000" w:themeColor="text1"/>
     </w:rPr>
   </w:style>
-  <w:style w:type="character" w:customStyle="1" w:styleId="Heading2Char">
-    <w:name w:val="Heading 2 Char"/>
-    <w:basedOn w:val="DefaultParagraphFont"/>
-    <w:link w:val="Heading2"/>
+  <w:style w:type="character" w:customStyle="1" w:styleId="21">
+    <w:name w:val="หัวเรื่อง 2 อักขระ"/>
+    <w:basedOn w:val="a1"/>
+    <w:link w:val="20"/>
     <w:uiPriority w:val="9"/>
     <w:rsid w:val="00820ADF"/>
     <w:rPr>
@@ -4881,7 +5159,7 @@
   </w:style>
   <w:style w:type="paragraph" w:customStyle="1" w:styleId="2">
     <w:name w:val="ข้อย่อย 2"/>
-    <w:basedOn w:val="Normal"/>
+    <w:basedOn w:val="a0"/>
     <w:link w:val="2Char"/>
     <w:autoRedefine/>
     <w:qFormat/>
@@ -4905,7 +5183,7 @@
   </w:style>
   <w:style w:type="character" w:customStyle="1" w:styleId="2Char">
     <w:name w:val="ข้อย่อย 2 Char"/>
-    <w:basedOn w:val="DefaultParagraphFont"/>
+    <w:basedOn w:val="a1"/>
     <w:link w:val="2"/>
     <w:rsid w:val="009A492B"/>
     <w:rPr>
@@ -4916,10 +5194,10 @@
       <w:szCs w:val="32"/>
     </w:rPr>
   </w:style>
-  <w:style w:type="character" w:customStyle="1" w:styleId="Heading3Char">
-    <w:name w:val="Heading 3 Char"/>
-    <w:basedOn w:val="DefaultParagraphFont"/>
-    <w:link w:val="Heading3"/>
+  <w:style w:type="character" w:customStyle="1" w:styleId="30">
+    <w:name w:val="หัวเรื่อง 3 อักขระ"/>
+    <w:basedOn w:val="a1"/>
+    <w:link w:val="3"/>
     <w:uiPriority w:val="9"/>
     <w:rsid w:val="00045DDA"/>
     <w:rPr>
@@ -4930,10 +5208,10 @@
       <w:szCs w:val="32"/>
     </w:rPr>
   </w:style>
-  <w:style w:type="paragraph" w:customStyle="1" w:styleId="a0">
+  <w:style w:type="paragraph" w:customStyle="1" w:styleId="a5">
     <w:name w:val="บทที่"/>
-    <w:basedOn w:val="Normal"/>
-    <w:link w:val="a1"/>
+    <w:basedOn w:val="a0"/>
+    <w:link w:val="a6"/>
     <w:autoRedefine/>
     <w:qFormat/>
     <w:rsid w:val="00A21EC8"/>
@@ -4950,10 +5228,10 @@
       <w:szCs w:val="36"/>
     </w:rPr>
   </w:style>
-  <w:style w:type="character" w:customStyle="1" w:styleId="a1">
+  <w:style w:type="character" w:customStyle="1" w:styleId="a6">
     <w:name w:val="บทที่ อักขระ"/>
-    <w:basedOn w:val="DefaultParagraphFont"/>
-    <w:link w:val="a0"/>
+    <w:basedOn w:val="a1"/>
+    <w:link w:val="a5"/>
     <w:rsid w:val="00A21EC8"/>
     <w:rPr>
       <w:rFonts w:ascii="TH SarabunPSK" w:eastAsia="Times New Roman" w:hAnsi="TH SarabunPSK" w:cs="TH Sarabun New"/>
@@ -4966,8 +5244,8 @@
   </w:style>
   <w:style w:type="paragraph" w:customStyle="1" w:styleId="a">
     <w:name w:val="บทรอง"/>
-    <w:basedOn w:val="a0"/>
-    <w:link w:val="a2"/>
+    <w:basedOn w:val="a5"/>
+    <w:link w:val="a7"/>
     <w:autoRedefine/>
     <w:qFormat/>
     <w:rsid w:val="00A21EC8"/>
@@ -4981,9 +5259,9 @@
       <w:szCs w:val="32"/>
     </w:rPr>
   </w:style>
-  <w:style w:type="character" w:customStyle="1" w:styleId="a2">
+  <w:style w:type="character" w:customStyle="1" w:styleId="a7">
     <w:name w:val="บทรอง อักขระ"/>
-    <w:basedOn w:val="a1"/>
+    <w:basedOn w:val="a6"/>
     <w:link w:val="a"/>
     <w:rsid w:val="00A21EC8"/>
     <w:rPr>
@@ -4997,7 +5275,7 @@
   </w:style>
   <w:style w:type="paragraph" w:customStyle="1" w:styleId="OrderList">
     <w:name w:val="Order List"/>
-    <w:basedOn w:val="Normal"/>
+    <w:basedOn w:val="a0"/>
     <w:link w:val="OrderList0"/>
     <w:autoRedefine/>
     <w:qFormat/>
@@ -5009,7 +5287,7 @@
   </w:style>
   <w:style w:type="character" w:customStyle="1" w:styleId="OrderList0">
     <w:name w:val="Order List อักขระ"/>
-    <w:basedOn w:val="DefaultParagraphFont"/>
+    <w:basedOn w:val="a1"/>
     <w:link w:val="OrderList"/>
     <w:rsid w:val="00A21EC8"/>
     <w:rPr>
@@ -5019,9 +5297,9 @@
       <w:szCs w:val="32"/>
     </w:rPr>
   </w:style>
-  <w:style w:type="table" w:styleId="TableGrid">
+  <w:style w:type="table" w:styleId="a8">
     <w:name w:val="Table Grid"/>
-    <w:basedOn w:val="TableNormal"/>
+    <w:basedOn w:val="a2"/>
     <w:uiPriority w:val="39"/>
     <w:rsid w:val="00773E40"/>
     <w:pPr>
@@ -5041,10 +5319,10 @@
       </w:tblBorders>
     </w:tblPr>
   </w:style>
-  <w:style w:type="paragraph" w:styleId="Header">
+  <w:style w:type="paragraph" w:styleId="a9">
     <w:name w:val="header"/>
-    <w:basedOn w:val="Normal"/>
-    <w:link w:val="HeaderChar"/>
+    <w:basedOn w:val="a0"/>
+    <w:link w:val="aa"/>
     <w:uiPriority w:val="99"/>
     <w:unhideWhenUsed/>
     <w:rsid w:val="00682A9F"/>
@@ -5060,10 +5338,10 @@
       <w:szCs w:val="40"/>
     </w:rPr>
   </w:style>
-  <w:style w:type="character" w:customStyle="1" w:styleId="HeaderChar">
-    <w:name w:val="Header Char"/>
-    <w:basedOn w:val="DefaultParagraphFont"/>
-    <w:link w:val="Header"/>
+  <w:style w:type="character" w:customStyle="1" w:styleId="aa">
+    <w:name w:val="หัวกระดาษ อักขระ"/>
+    <w:basedOn w:val="a1"/>
+    <w:link w:val="a9"/>
     <w:uiPriority w:val="99"/>
     <w:rsid w:val="00682A9F"/>
     <w:rPr>
@@ -5072,10 +5350,10 @@
       <w:szCs w:val="40"/>
     </w:rPr>
   </w:style>
-  <w:style w:type="paragraph" w:styleId="Footer">
+  <w:style w:type="paragraph" w:styleId="ab">
     <w:name w:val="footer"/>
-    <w:basedOn w:val="Normal"/>
-    <w:link w:val="FooterChar"/>
+    <w:basedOn w:val="a0"/>
+    <w:link w:val="ac"/>
     <w:uiPriority w:val="99"/>
     <w:unhideWhenUsed/>
     <w:rsid w:val="00682A9F"/>
@@ -5091,10 +5369,10 @@
       <w:szCs w:val="40"/>
     </w:rPr>
   </w:style>
-  <w:style w:type="character" w:customStyle="1" w:styleId="FooterChar">
-    <w:name w:val="Footer Char"/>
-    <w:basedOn w:val="DefaultParagraphFont"/>
-    <w:link w:val="Footer"/>
+  <w:style w:type="character" w:customStyle="1" w:styleId="ac">
+    <w:name w:val="ท้ายกระดาษ อักขระ"/>
+    <w:basedOn w:val="a1"/>
+    <w:link w:val="ab"/>
     <w:uiPriority w:val="99"/>
     <w:rsid w:val="00682A9F"/>
     <w:rPr>
